--- a/Script for Ass3Vid.docx
+++ b/Script for Ass3Vid.docx
@@ -1,6 +1,6 @@
 
 <file path=word/document.xml><?xml version="1.0" encoding="utf-8"?>
-<w:document xmlns:wpc="http://schemas.microsoft.com/office/word/2010/wordprocessingCanvas" xmlns:cx="http://schemas.microsoft.com/office/drawing/2014/chartex" xmlns:cx1="http://schemas.microsoft.com/office/drawing/2015/9/8/chartex" xmlns:cx2="http://schemas.microsoft.com/office/drawing/2015/10/21/chartex" xmlns:cx3="http://schemas.microsoft.com/office/drawing/2016/5/9/chartex" xmlns:cx4="http://schemas.microsoft.com/office/drawing/2016/5/10/chartex" xmlns:cx5="http://schemas.microsoft.com/office/drawing/2016/5/11/chartex" xmlns:cx6="http://schemas.microsoft.com/office/drawing/2016/5/12/chartex" xmlns:cx7="http://schemas.microsoft.com/office/drawing/2016/5/13/chartex" xmlns:cx8="http://schemas.microsoft.com/office/drawing/2016/5/14/chartex" xmlns:mc="http://schemas.openxmlformats.org/markup-compatibility/2006" xmlns:aink="http://schemas.microsoft.com/office/drawing/2016/ink" xmlns:am3d="http://schemas.microsoft.com/office/drawing/2017/model3d" xmlns:o="urn:schemas-microsoft-com:office:office" xmlns:r="http://schemas.openxmlformats.org/officeDocument/2006/relationships" xmlns:m="http://schemas.openxmlformats.org/officeDocument/2006/math" xmlns:v="urn:schemas-microsoft-com:vml" xmlns:wp14="http://schemas.microsoft.com/office/word/2010/wordprocessingDrawing" xmlns:wp="http://schemas.openxmlformats.org/drawingml/2006/wordprocessingDrawing" xmlns:w10="urn:schemas-microsoft-com:office:word" xmlns:w="http://schemas.openxmlformats.org/wordprocessingml/2006/main" xmlns:w14="http://schemas.microsoft.com/office/word/2010/wordml" xmlns:w15="http://schemas.microsoft.com/office/word/2012/wordml" xmlns:w16cid="http://schemas.microsoft.com/office/word/2016/wordml/cid" xmlns:w16se="http://schemas.microsoft.com/office/word/2015/wordml/symex" xmlns:wpg="http://schemas.microsoft.com/office/word/2010/wordprocessingGroup" xmlns:wpi="http://schemas.microsoft.com/office/word/2010/wordprocessingInk" xmlns:wne="http://schemas.microsoft.com/office/word/2006/wordml" xmlns:wps="http://schemas.microsoft.com/office/word/2010/wordprocessingShape" mc:Ignorable="w14 w15 w16se w16cid wp14">
+<w:document xmlns:wpc="http://schemas.microsoft.com/office/word/2010/wordprocessingCanvas" xmlns:cx="http://schemas.microsoft.com/office/drawing/2014/chartex" xmlns:cx1="http://schemas.microsoft.com/office/drawing/2015/9/8/chartex" xmlns:mc="http://schemas.openxmlformats.org/markup-compatibility/2006" xmlns:o="urn:schemas-microsoft-com:office:office" xmlns:r="http://schemas.openxmlformats.org/officeDocument/2006/relationships" xmlns:m="http://schemas.openxmlformats.org/officeDocument/2006/math" xmlns:v="urn:schemas-microsoft-com:vml" xmlns:wp14="http://schemas.microsoft.com/office/word/2010/wordprocessingDrawing" xmlns:wp="http://schemas.openxmlformats.org/drawingml/2006/wordprocessingDrawing" xmlns:w10="urn:schemas-microsoft-com:office:word" xmlns:w="http://schemas.openxmlformats.org/wordprocessingml/2006/main" xmlns:w14="http://schemas.microsoft.com/office/word/2010/wordml" xmlns:w15="http://schemas.microsoft.com/office/word/2012/wordml" xmlns:w16se="http://schemas.microsoft.com/office/word/2015/wordml/symex" xmlns:wpg="http://schemas.microsoft.com/office/word/2010/wordprocessingGroup" xmlns:wpi="http://schemas.microsoft.com/office/word/2010/wordprocessingInk" xmlns:wne="http://schemas.microsoft.com/office/word/2006/wordml" xmlns:wps="http://schemas.microsoft.com/office/word/2010/wordprocessingShape" mc:Ignorable="w14 w15 w16se wp14">
   <w:body>
     <w:p>
       <w:pPr>
@@ -407,25 +407,7 @@
           <w:b/>
           <w:sz w:val="24"/>
         </w:rPr>
-        <w:t xml:space="preserve">Extension Points: User </w:t>
-      </w:r>
-      <w:proofErr w:type="gramStart"/>
-      <w:r>
-        <w:rPr>
-          <w:rFonts w:ascii="Times New Roman" w:hAnsi="Times New Roman" w:cs="Times New Roman"/>
-          <w:b/>
-          <w:sz w:val="24"/>
-        </w:rPr>
-        <w:t>is allowed to</w:t>
-      </w:r>
-      <w:proofErr w:type="gramEnd"/>
-      <w:r>
-        <w:rPr>
-          <w:rFonts w:ascii="Times New Roman" w:hAnsi="Times New Roman" w:cs="Times New Roman"/>
-          <w:b/>
-          <w:sz w:val="24"/>
-        </w:rPr>
-        <w:t xml:space="preserve"> create new account</w:t>
+        <w:t>Extension Points: User is allowed to create new account</w:t>
       </w:r>
     </w:p>
     <w:p>
@@ -448,25 +430,7 @@
           <w:b/>
           <w:sz w:val="24"/>
         </w:rPr>
-        <w:t xml:space="preserve">Trigger: User </w:t>
-      </w:r>
-      <w:proofErr w:type="gramStart"/>
-      <w:r>
-        <w:rPr>
-          <w:rFonts w:ascii="Times New Roman" w:hAnsi="Times New Roman" w:cs="Times New Roman"/>
-          <w:b/>
-          <w:sz w:val="24"/>
-        </w:rPr>
-        <w:t>is in need of</w:t>
-      </w:r>
-      <w:proofErr w:type="gramEnd"/>
-      <w:r>
-        <w:rPr>
-          <w:rFonts w:ascii="Times New Roman" w:hAnsi="Times New Roman" w:cs="Times New Roman"/>
-          <w:b/>
-          <w:sz w:val="24"/>
-        </w:rPr>
-        <w:t xml:space="preserve"> study community within GSU</w:t>
+        <w:t>Trigger: User is in need of study community within GSU</w:t>
       </w:r>
     </w:p>
     <w:p>
@@ -585,48 +549,76 @@
       </w:r>
     </w:p>
     <w:p/>
-    <w:p/>
-    <w:p>
-      <w:r>
-        <w:t xml:space="preserve">Script: This is our first use case, the sign up and verification process.  The actors in this </w:t>
-      </w:r>
-      <w:proofErr w:type="gramStart"/>
-      <w:r>
-        <w:t>particular use</w:t>
-      </w:r>
-      <w:proofErr w:type="gramEnd"/>
-      <w:r>
-        <w:t xml:space="preserve"> case are the user who visited our website and the database that store</w:t>
+    <w:p>
+      <w:r>
+        <w:t>EVER:</w:t>
+      </w:r>
+      <w:bookmarkStart w:id="0" w:name="_GoBack"/>
+      <w:bookmarkEnd w:id="0"/>
+    </w:p>
+    <w:p>
+      <w:r>
+        <w:t xml:space="preserve">Script: </w:t>
+      </w:r>
+      <w:r>
+        <w:t xml:space="preserve">Our first use case is </w:t>
+      </w:r>
+      <w:r>
+        <w:t xml:space="preserve">the sign up and verification process.  The actors in this particular use case are the user who visited </w:t>
+      </w:r>
+      <w:r>
+        <w:t>the</w:t>
+      </w:r>
+      <w:r>
+        <w:t xml:space="preserve"> website and the database that store</w:t>
       </w:r>
       <w:r>
         <w:t>s</w:t>
       </w:r>
       <w:r>
-        <w:t xml:space="preserve"> user information.  The basic course of events </w:t>
-      </w:r>
-      <w:proofErr w:type="gramStart"/>
-      <w:r>
-        <w:t>are</w:t>
-      </w:r>
-      <w:proofErr w:type="gramEnd"/>
-      <w:r>
-        <w:t xml:space="preserve"> user signs up for an account to use our system.  Our system will </w:t>
-      </w:r>
-      <w:proofErr w:type="gramStart"/>
-      <w:r>
-        <w:t>sends</w:t>
-      </w:r>
-      <w:proofErr w:type="gramEnd"/>
-      <w:r>
-        <w:t xml:space="preserve"> a verification email to the email the user used to sign up with.  The user will need to log into his or her email to click on the confirmation link to let us know that this is a valid email that belongs to the user.  There are </w:t>
-      </w:r>
-      <w:proofErr w:type="gramStart"/>
-      <w:r>
-        <w:t>a number of</w:t>
-      </w:r>
-      <w:proofErr w:type="gramEnd"/>
-      <w:r>
-        <w:t xml:space="preserve"> restrictions placed on the requirements to be able to sign up.  We will discuss those in our test case.</w:t>
+        <w:t xml:space="preserve"> user information.  The basic course of events are user signs up for an account to use our system.  </w:t>
+      </w:r>
+      <w:r>
+        <w:t>The</w:t>
+      </w:r>
+      <w:r>
+        <w:t xml:space="preserve"> system will</w:t>
+      </w:r>
+      <w:r>
+        <w:t xml:space="preserve"> then send </w:t>
+      </w:r>
+      <w:r>
+        <w:t xml:space="preserve">a verification email to the email the user </w:t>
+      </w:r>
+      <w:r>
+        <w:t>supplied</w:t>
+      </w:r>
+      <w:r>
+        <w:t xml:space="preserve"> to sign up with.  The user will need to log into his or her email to click on the confirmation link</w:t>
+      </w:r>
+      <w:r>
+        <w:t>,</w:t>
+      </w:r>
+      <w:r>
+        <w:t xml:space="preserve"> to </w:t>
+      </w:r>
+      <w:r>
+        <w:t>verify</w:t>
+      </w:r>
+      <w:r>
+        <w:t xml:space="preserve"> that this is a valid email.  There are a number of </w:t>
+      </w:r>
+      <w:r>
+        <w:t xml:space="preserve">requirements and prerequisites </w:t>
+      </w:r>
+      <w:r>
+        <w:t xml:space="preserve">placed </w:t>
+      </w:r>
+      <w:r>
+        <w:t xml:space="preserve">in order </w:t>
+      </w:r>
+      <w:r>
+        <w:t>be able to sign up.  We will discuss those in our test case.</w:t>
       </w:r>
     </w:p>
     <w:p>
@@ -1485,32 +1477,75 @@
     <w:p/>
     <w:p>
       <w:r>
-        <w:t xml:space="preserve">Script:  This is the test case for the </w:t>
+        <w:t>Script:  Our service is available to GSU student</w:t>
+      </w:r>
+      <w:r>
+        <w:t>s</w:t>
+      </w:r>
+      <w:r>
+        <w:t xml:space="preserve"> only </w:t>
+      </w:r>
+      <w:r>
+        <w:t>who have a</w:t>
+      </w:r>
+      <w:r>
+        <w:t xml:space="preserve"> valid GSU student email of @student.gsu.edu.  For the sign-up form itself, we have a number of requirements</w:t>
+      </w:r>
+      <w:r>
+        <w:t xml:space="preserve"> and pre requisites</w:t>
+      </w:r>
+      <w:r>
+        <w:t xml:space="preserve"> </w:t>
+      </w:r>
+      <w:r>
+        <w:t>in</w:t>
+      </w:r>
+      <w:r>
+        <w:t xml:space="preserve"> order to sign up.  All fields must have a value and cannot be left blank.  The email must </w:t>
+      </w:r>
+      <w:r>
+        <w:t xml:space="preserve">associated </w:t>
       </w:r>
       <w:proofErr w:type="gramStart"/>
       <w:r>
-        <w:t>sign up</w:t>
+        <w:t xml:space="preserve">with </w:t>
+      </w:r>
+      <w:r>
+        <w:t xml:space="preserve"> @student.gsu.edu</w:t>
       </w:r>
       <w:proofErr w:type="gramEnd"/>
       <w:r>
-        <w:t xml:space="preserve"> use case shown previously.  Our service is available to GSU student</w:t>
+        <w:t xml:space="preserve"> </w:t>
+      </w:r>
+      <w:r>
+        <w:t xml:space="preserve"> </w:t>
+      </w:r>
+      <w:r>
+        <w:t>address.  Password</w:t>
       </w:r>
       <w:r>
         <w:t>s</w:t>
       </w:r>
       <w:r>
-        <w:t xml:space="preserve"> only and </w:t>
-      </w:r>
-      <w:r>
-        <w:t xml:space="preserve">user must have a valid GSU student email of @student.gsu.edu.  For the sign-up form itself, we have </w:t>
-      </w:r>
-      <w:proofErr w:type="gramStart"/>
-      <w:r>
-        <w:t>a number of</w:t>
-      </w:r>
-      <w:proofErr w:type="gramEnd"/>
-      <w:r>
-        <w:t xml:space="preserve"> requirements user must pass in order to sign up.  All fields must have a value and cannot be left blank.  The email must have @student.gsu.edu address.  Password must be at least 8 characters and have not been used to sign-up previously.  User must log into his or her email to confirm that the email is valid.</w:t>
+        <w:t xml:space="preserve"> must be at least 8 characters and </w:t>
+      </w:r>
+      <w:r>
+        <w:t>email has not previously been registered in the database.</w:t>
+      </w:r>
+      <w:r>
+        <w:t xml:space="preserve">  User must log into </w:t>
+      </w:r>
+      <w:r>
+        <w:t>their</w:t>
+      </w:r>
+      <w:r>
+        <w:t xml:space="preserve"> </w:t>
+      </w:r>
+      <w:r>
+        <w:t xml:space="preserve">GSU </w:t>
+      </w:r>
+      <w:r>
+        <w:t>email to confirm that the email is valid.</w:t>
       </w:r>
       <w:r>
         <w:t xml:space="preserve"> </w:t>
@@ -1600,7 +1635,16 @@
         <w:t xml:space="preserve">Script:  </w:t>
       </w:r>
       <w:r>
-        <w:t xml:space="preserve">This is the class diagram we created based on the use cases.  As you can see, we have 9 objects: User, Database, </w:t>
+        <w:t>The</w:t>
+      </w:r>
+      <w:r>
+        <w:t xml:space="preserve"> class diagram </w:t>
+      </w:r>
+      <w:r>
+        <w:t>is</w:t>
+      </w:r>
+      <w:r>
+        <w:t xml:space="preserve"> based on the use cases.  As you can see, we have 9 objects: User, Database, </w:t>
       </w:r>
       <w:proofErr w:type="spellStart"/>
       <w:r>
@@ -1697,15 +1741,7 @@
       </w:r>
       <w:proofErr w:type="spellEnd"/>
       <w:r>
-        <w:t xml:space="preserve">().  This object is linked with the User and Database object in </w:t>
-      </w:r>
-      <w:proofErr w:type="gramStart"/>
-      <w:r>
-        <w:t>an aggregation associations</w:t>
-      </w:r>
-      <w:proofErr w:type="gramEnd"/>
-      <w:r>
-        <w:t xml:space="preserve"> with multiplicity 1 to 1 relationships.</w:t>
+        <w:t>().  This object is linked with the User and Database object in an aggregation associations with multiplicity 1 to 1 relationships.</w:t>
       </w:r>
       <w:r>
         <w:br w:type="page"/>
@@ -1785,26 +1821,28 @@
     <w:p/>
     <w:p>
       <w:r>
-        <w:t xml:space="preserve">Script: From the class diagram, we developed the sequence diagram to model the behaviors of these objects with each other.  Let’s </w:t>
+        <w:t xml:space="preserve">Script: From the class diagram, we developed the sequence diagram to model the behaviors of these objects with each other.  Let’s take a look at the Signup object once again.  As you can see, the </w:t>
+      </w:r>
+      <w:r>
+        <w:t>User</w:t>
+      </w:r>
+      <w:r>
+        <w:t xml:space="preserve"> initiates the </w:t>
       </w:r>
       <w:proofErr w:type="gramStart"/>
       <w:r>
-        <w:t>take a look</w:t>
+        <w:t>Signup(</w:t>
       </w:r>
       <w:proofErr w:type="gramEnd"/>
       <w:r>
-        <w:t xml:space="preserve"> at the Signup object once again.  As you can see, the actor, or User, initiates the </w:t>
-      </w:r>
-      <w:proofErr w:type="gramStart"/>
-      <w:r>
-        <w:t>Signup(</w:t>
-      </w:r>
-      <w:proofErr w:type="gramEnd"/>
-      <w:r>
-        <w:t>) operation on the Signup object.  The Signup object will verify the user GSU student email address until a valid email is entered.  The Signup object will then send a confirmation email back to the User.  The user will need to confirm that the email is valid.  Once confirmed, the Signup object will create an account for the user in the Database and confirms with the User that an accounted has been created to allow the User to interact with other objects.</w:t>
-      </w:r>
-      <w:bookmarkStart w:id="0" w:name="_GoBack"/>
-      <w:bookmarkEnd w:id="0"/>
+        <w:t>) operation on the Signup object.  The Signup object will verify the user</w:t>
+      </w:r>
+      <w:r>
+        <w:t>’s</w:t>
+      </w:r>
+      <w:r>
+        <w:t xml:space="preserve"> GSU student email address until a valid email is entered.  The Signup object will then send a confirmation email back to the User.  The user will need to confirm that the email is valid.  Once confirmed, the Signup object will create an account for the user in the Database and confirms with the User that an accounted has been created to allow the User to interact with other objects.</w:t>
+      </w:r>
     </w:p>
     <w:sectPr>
       <w:pgSz w:w="12240" w:h="15840"/>
@@ -1817,7 +1855,7 @@
 </file>
 
 <file path=word/numbering.xml><?xml version="1.0" encoding="utf-8"?>
-<w:numbering xmlns:wpc="http://schemas.microsoft.com/office/word/2010/wordprocessingCanvas" xmlns:cx="http://schemas.microsoft.com/office/drawing/2014/chartex" xmlns:cx1="http://schemas.microsoft.com/office/drawing/2015/9/8/chartex" xmlns:cx2="http://schemas.microsoft.com/office/drawing/2015/10/21/chartex" xmlns:cx3="http://schemas.microsoft.com/office/drawing/2016/5/9/chartex" xmlns:cx4="http://schemas.microsoft.com/office/drawing/2016/5/10/chartex" xmlns:cx5="http://schemas.microsoft.com/office/drawing/2016/5/11/chartex" xmlns:cx6="http://schemas.microsoft.com/office/drawing/2016/5/12/chartex" xmlns:cx7="http://schemas.microsoft.com/office/drawing/2016/5/13/chartex" xmlns:cx8="http://schemas.microsoft.com/office/drawing/2016/5/14/chartex" xmlns:mc="http://schemas.openxmlformats.org/markup-compatibility/2006" xmlns:aink="http://schemas.microsoft.com/office/drawing/2016/ink" xmlns:am3d="http://schemas.microsoft.com/office/drawing/2017/model3d" xmlns:o="urn:schemas-microsoft-com:office:office" xmlns:r="http://schemas.openxmlformats.org/officeDocument/2006/relationships" xmlns:m="http://schemas.openxmlformats.org/officeDocument/2006/math" xmlns:v="urn:schemas-microsoft-com:vml" xmlns:wp14="http://schemas.microsoft.com/office/word/2010/wordprocessingDrawing" xmlns:wp="http://schemas.openxmlformats.org/drawingml/2006/wordprocessingDrawing" xmlns:w10="urn:schemas-microsoft-com:office:word" xmlns:w="http://schemas.openxmlformats.org/wordprocessingml/2006/main" xmlns:w14="http://schemas.microsoft.com/office/word/2010/wordml" xmlns:w15="http://schemas.microsoft.com/office/word/2012/wordml" xmlns:w16cid="http://schemas.microsoft.com/office/word/2016/wordml/cid" xmlns:w16se="http://schemas.microsoft.com/office/word/2015/wordml/symex" xmlns:wpg="http://schemas.microsoft.com/office/word/2010/wordprocessingGroup" xmlns:wpi="http://schemas.microsoft.com/office/word/2010/wordprocessingInk" xmlns:wne="http://schemas.microsoft.com/office/word/2006/wordml" xmlns:wps="http://schemas.microsoft.com/office/word/2010/wordprocessingShape" mc:Ignorable="w14 w15 w16se w16cid wp14">
+<w:numbering xmlns:wpc="http://schemas.microsoft.com/office/word/2010/wordprocessingCanvas" xmlns:cx="http://schemas.microsoft.com/office/drawing/2014/chartex" xmlns:cx1="http://schemas.microsoft.com/office/drawing/2015/9/8/chartex" xmlns:mc="http://schemas.openxmlformats.org/markup-compatibility/2006" xmlns:o="urn:schemas-microsoft-com:office:office" xmlns:r="http://schemas.openxmlformats.org/officeDocument/2006/relationships" xmlns:m="http://schemas.openxmlformats.org/officeDocument/2006/math" xmlns:v="urn:schemas-microsoft-com:vml" xmlns:wp14="http://schemas.microsoft.com/office/word/2010/wordprocessingDrawing" xmlns:wp="http://schemas.openxmlformats.org/drawingml/2006/wordprocessingDrawing" xmlns:w10="urn:schemas-microsoft-com:office:word" xmlns:w="http://schemas.openxmlformats.org/wordprocessingml/2006/main" xmlns:w14="http://schemas.microsoft.com/office/word/2010/wordml" xmlns:w15="http://schemas.microsoft.com/office/word/2012/wordml" xmlns:w16se="http://schemas.microsoft.com/office/word/2015/wordml/symex" xmlns:wpg="http://schemas.microsoft.com/office/word/2010/wordprocessingGroup" xmlns:wpi="http://schemas.microsoft.com/office/word/2010/wordprocessingInk" xmlns:wne="http://schemas.microsoft.com/office/word/2006/wordml" xmlns:wps="http://schemas.microsoft.com/office/word/2010/wordprocessingShape" mc:Ignorable="w14 w15 w16se wp14">
   <w:abstractNum w:abstractNumId="0" w15:restartNumberingAfterBreak="0">
     <w:nsid w:val="15CC6477"/>
     <w:multiLevelType w:val="multilevel"/>
@@ -2330,15 +2368,6 @@
   </w:abstractNum>
   <w:num w:numId="1">
     <w:abstractNumId w:val="2"/>
-    <w:lvlOverride w:ilvl="0"/>
-    <w:lvlOverride w:ilvl="1"/>
-    <w:lvlOverride w:ilvl="2"/>
-    <w:lvlOverride w:ilvl="3"/>
-    <w:lvlOverride w:ilvl="4"/>
-    <w:lvlOverride w:ilvl="5"/>
-    <w:lvlOverride w:ilvl="6"/>
-    <w:lvlOverride w:ilvl="7"/>
-    <w:lvlOverride w:ilvl="8"/>
   </w:num>
   <w:num w:numId="2">
     <w:abstractNumId w:val="3"/>
@@ -2434,7 +2463,7 @@
 </file>
 
 <file path=word/styles.xml><?xml version="1.0" encoding="utf-8"?>
-<w:styles xmlns:mc="http://schemas.openxmlformats.org/markup-compatibility/2006" xmlns:r="http://schemas.openxmlformats.org/officeDocument/2006/relationships" xmlns:w="http://schemas.openxmlformats.org/wordprocessingml/2006/main" xmlns:w14="http://schemas.microsoft.com/office/word/2010/wordml" xmlns:w15="http://schemas.microsoft.com/office/word/2012/wordml" xmlns:w16cid="http://schemas.microsoft.com/office/word/2016/wordml/cid" xmlns:w16se="http://schemas.microsoft.com/office/word/2015/wordml/symex" mc:Ignorable="w14 w15 w16se w16cid">
+<w:styles xmlns:mc="http://schemas.openxmlformats.org/markup-compatibility/2006" xmlns:r="http://schemas.openxmlformats.org/officeDocument/2006/relationships" xmlns:w="http://schemas.openxmlformats.org/wordprocessingml/2006/main" xmlns:w14="http://schemas.microsoft.com/office/word/2010/wordml" xmlns:w15="http://schemas.microsoft.com/office/word/2012/wordml" xmlns:w16se="http://schemas.microsoft.com/office/word/2015/wordml/symex" mc:Ignorable="w14 w15 w16se">
   <w:docDefaults>
     <w:rPrDefault>
       <w:rPr>
@@ -2450,7 +2479,7 @@
       </w:pPr>
     </w:pPrDefault>
   </w:docDefaults>
-  <w:latentStyles w:defLockedState="0" w:defUIPriority="99" w:defSemiHidden="0" w:defUnhideWhenUsed="0" w:defQFormat="0" w:count="375">
+  <w:latentStyles w:defLockedState="0" w:defUIPriority="99" w:defSemiHidden="0" w:defUnhideWhenUsed="0" w:defQFormat="0" w:count="371">
     <w:lsdException w:name="Normal" w:uiPriority="0" w:qFormat="1"/>
     <w:lsdException w:name="heading 1" w:uiPriority="9" w:qFormat="1"/>
     <w:lsdException w:name="heading 2" w:semiHidden="1" w:uiPriority="9" w:unhideWhenUsed="1" w:qFormat="1"/>
@@ -2822,10 +2851,6 @@
     <w:lsdException w:name="List Table 5 Dark Accent 6" w:uiPriority="50"/>
     <w:lsdException w:name="List Table 6 Colorful Accent 6" w:uiPriority="51"/>
     <w:lsdException w:name="List Table 7 Colorful Accent 6" w:uiPriority="52"/>
-    <w:lsdException w:name="Mention" w:semiHidden="1" w:unhideWhenUsed="1"/>
-    <w:lsdException w:name="Smart Hyperlink" w:semiHidden="1" w:unhideWhenUsed="1"/>
-    <w:lsdException w:name="Hashtag" w:semiHidden="1" w:unhideWhenUsed="1"/>
-    <w:lsdException w:name="Unresolved Mention" w:semiHidden="1" w:unhideWhenUsed="1"/>
   </w:latentStyles>
   <w:style w:type="paragraph" w:default="1" w:styleId="Normal">
     <w:name w:val="Normal"/>
@@ -2887,7 +2912,7 @@
       <w:u w:val="single"/>
     </w:rPr>
   </w:style>
-  <w:style w:type="character" w:styleId="UnresolvedMention">
+  <w:style w:type="character" w:customStyle="1" w:styleId="UnresolvedMention">
     <w:name w:val="Unresolved Mention"/>
     <w:basedOn w:val="DefaultParagraphFont"/>
     <w:uiPriority w:val="99"/>
